--- a/TZ.docx
+++ b/TZ.docx
@@ -32,20 +32,25 @@
     </w:p>
     <w:p>
       <w:pPr>
-        <w:spacing w:before="0" w:after="0" w:line="360"/>
-        <w:ind w:right="0" w:left="0" w:firstLine="720"/>
-        <w:jc w:val="both"/>
+        <w:spacing w:before="0" w:after="200" w:line="276"/>
+        <w:ind w:right="0" w:left="0" w:firstLine="0"/>
+        <w:jc w:val="center"/>
         <w:rPr>
           <w:rFonts w:ascii="Times New Roman" w:hAnsi="Times New Roman" w:cs="Times New Roman" w:eastAsia="Times New Roman"/>
           <w:b/>
           <w:color w:val="auto"/>
           <w:spacing w:val="0"/>
           <w:position w:val="0"/>
-          <w:sz w:val="24"/>
-          <w:shd w:fill="auto" w:val="clear"/>
-        </w:rPr>
-      </w:pPr>
-      <w:r>
+          <w:sz w:val="28"/>
+          <w:shd w:fill="auto" w:val="clear"/>
+        </w:rPr>
+      </w:pPr>
+    </w:p>
+    <w:p>
+      <w:pPr>
+        <w:spacing w:before="0" w:after="0" w:line="360"/>
+        <w:ind w:right="0" w:left="0" w:firstLine="720"/>
+        <w:jc w:val="both"/>
         <w:rPr>
           <w:rFonts w:ascii="Times New Roman" w:hAnsi="Times New Roman" w:cs="Times New Roman" w:eastAsia="Times New Roman"/>
           <w:b/>
@@ -53,6 +58,17 @@
           <w:spacing w:val="0"/>
           <w:position w:val="0"/>
           <w:sz w:val="24"/>
+          <w:shd w:fill="auto" w:val="clear"/>
+        </w:rPr>
+      </w:pPr>
+      <w:r>
+        <w:rPr>
+          <w:rFonts w:ascii="Times New Roman" w:hAnsi="Times New Roman" w:cs="Times New Roman" w:eastAsia="Times New Roman"/>
+          <w:b/>
+          <w:color w:val="auto"/>
+          <w:spacing w:val="0"/>
+          <w:position w:val="0"/>
+          <w:sz w:val="28"/>
           <w:shd w:fill="auto" w:val="clear"/>
         </w:rPr>
         <w:t xml:space="preserve">Задача 1. Спроектировать базу данных для работников регистратуры </w:t>
@@ -152,7 +168,18 @@
           <w:sz w:val="24"/>
           <w:shd w:fill="auto" w:val="clear"/>
         </w:rPr>
-        <w:t xml:space="preserve">-прейскурант</w:t>
+        <w:t xml:space="preserve">-</w:t>
+      </w:r>
+      <w:r>
+        <w:rPr>
+          <w:rFonts w:ascii="Times New Roman" w:hAnsi="Times New Roman" w:cs="Times New Roman" w:eastAsia="Times New Roman"/>
+          <w:color w:val="auto"/>
+          <w:spacing w:val="0"/>
+          <w:position w:val="0"/>
+          <w:sz w:val="24"/>
+          <w:shd w:fill="auto" w:val="clear"/>
+        </w:rPr>
+        <w:t xml:space="preserve">прейскурант</w:t>
       </w:r>
     </w:p>
     <w:p>
@@ -181,7 +208,18 @@
           <w:sz w:val="24"/>
           <w:shd w:fill="auto" w:val="clear"/>
         </w:rPr>
-        <w:t xml:space="preserve">-кабинеты, врачи в кабинетах</w:t>
+        <w:t xml:space="preserve">-</w:t>
+      </w:r>
+      <w:r>
+        <w:rPr>
+          <w:rFonts w:ascii="Times New Roman" w:hAnsi="Times New Roman" w:cs="Times New Roman" w:eastAsia="Times New Roman"/>
+          <w:color w:val="auto"/>
+          <w:spacing w:val="0"/>
+          <w:position w:val="0"/>
+          <w:sz w:val="24"/>
+          <w:shd w:fill="auto" w:val="clear"/>
+        </w:rPr>
+        <w:t xml:space="preserve">кабинеты, врачи в кабинетах</w:t>
       </w:r>
     </w:p>
     <w:p>
@@ -211,7 +249,18 @@
           <w:sz w:val="24"/>
           <w:shd w:fill="auto" w:val="clear"/>
         </w:rPr>
-        <w:t xml:space="preserve">-добавление процедур</w:t>
+        <w:t xml:space="preserve">-</w:t>
+      </w:r>
+      <w:r>
+        <w:rPr>
+          <w:rFonts w:ascii="Times New Roman" w:hAnsi="Times New Roman" w:cs="Times New Roman" w:eastAsia="Times New Roman"/>
+          <w:color w:val="auto"/>
+          <w:spacing w:val="0"/>
+          <w:position w:val="0"/>
+          <w:sz w:val="24"/>
+          <w:shd w:fill="auto" w:val="clear"/>
+        </w:rPr>
+        <w:t xml:space="preserve">добавление процедур</w:t>
       </w:r>
     </w:p>
     <w:p>
@@ -427,29 +476,7 @@
           <w:sz w:val="24"/>
           <w:shd w:fill="auto" w:val="clear"/>
         </w:rPr>
-        <w:t xml:space="preserve">изменять данные</w:t>
-      </w:r>
-      <w:r>
-        <w:rPr>
-          <w:rFonts w:ascii="Times New Roman" w:hAnsi="Times New Roman" w:cs="Times New Roman" w:eastAsia="Times New Roman"/>
-          <w:color w:val="auto"/>
-          <w:spacing w:val="0"/>
-          <w:position w:val="0"/>
-          <w:sz w:val="24"/>
-          <w:shd w:fill="auto" w:val="clear"/>
-        </w:rPr>
-        <w:t xml:space="preserve"> </w:t>
-      </w:r>
-      <w:r>
-        <w:rPr>
-          <w:rFonts w:ascii="Times New Roman" w:hAnsi="Times New Roman" w:cs="Times New Roman" w:eastAsia="Times New Roman"/>
-          <w:color w:val="auto"/>
-          <w:spacing w:val="0"/>
-          <w:position w:val="0"/>
-          <w:sz w:val="24"/>
-          <w:shd w:fill="auto" w:val="clear"/>
-        </w:rPr>
-        <w:t xml:space="preserve">пациента, процедуры и даты процедур;</w:t>
+        <w:t xml:space="preserve">изменять данные пациента, процедуры и даты процедур;</w:t>
       </w:r>
     </w:p>
     <w:p>
@@ -810,29 +837,7 @@
           <w:sz w:val="24"/>
           <w:shd w:fill="auto" w:val="clear"/>
         </w:rPr>
-        <w:t xml:space="preserve">изменять данные</w:t>
-      </w:r>
-      <w:r>
-        <w:rPr>
-          <w:rFonts w:ascii="Times New Roman" w:hAnsi="Times New Roman" w:cs="Times New Roman" w:eastAsia="Times New Roman"/>
-          <w:color w:val="auto"/>
-          <w:spacing w:val="0"/>
-          <w:position w:val="0"/>
-          <w:sz w:val="24"/>
-          <w:shd w:fill="auto" w:val="clear"/>
-        </w:rPr>
-        <w:t xml:space="preserve"> </w:t>
-      </w:r>
-      <w:r>
-        <w:rPr>
-          <w:rFonts w:ascii="Times New Roman" w:hAnsi="Times New Roman" w:cs="Times New Roman" w:eastAsia="Times New Roman"/>
-          <w:color w:val="auto"/>
-          <w:spacing w:val="0"/>
-          <w:position w:val="0"/>
-          <w:sz w:val="24"/>
-          <w:shd w:fill="auto" w:val="clear"/>
-        </w:rPr>
-        <w:t xml:space="preserve">пациента, его процедуры и даты процедур;</w:t>
+        <w:t xml:space="preserve">изменять данные пациента, его процедуры и даты процедур;</w:t>
       </w:r>
     </w:p>
     <w:p>
@@ -895,7 +900,7 @@
       <w:pPr>
         <w:numPr>
           <w:ilvl w:val="0"/>
-          <w:numId w:val="18"/>
+          <w:numId w:val="15"/>
         </w:numPr>
         <w:tabs>
           <w:tab w:val="left" w:pos="360" w:leader="none"/>
@@ -929,7 +934,7 @@
       <w:pPr>
         <w:numPr>
           <w:ilvl w:val="0"/>
-          <w:numId w:val="18"/>
+          <w:numId w:val="15"/>
         </w:numPr>
         <w:tabs>
           <w:tab w:val="left" w:pos="360" w:leader="none"/>
@@ -963,7 +968,7 @@
       <w:pPr>
         <w:numPr>
           <w:ilvl w:val="0"/>
-          <w:numId w:val="18"/>
+          <w:numId w:val="15"/>
         </w:numPr>
         <w:tabs>
           <w:tab w:val="left" w:pos="360" w:leader="none"/>
@@ -997,7 +1002,7 @@
       <w:pPr>
         <w:numPr>
           <w:ilvl w:val="0"/>
-          <w:numId w:val="18"/>
+          <w:numId w:val="15"/>
         </w:numPr>
         <w:tabs>
           <w:tab w:val="left" w:pos="360" w:leader="none"/>
@@ -1031,7 +1036,7 @@
       <w:pPr>
         <w:numPr>
           <w:ilvl w:val="0"/>
-          <w:numId w:val="18"/>
+          <w:numId w:val="15"/>
         </w:numPr>
         <w:tabs>
           <w:tab w:val="left" w:pos="360" w:leader="none"/>
@@ -1065,7 +1070,7 @@
       <w:pPr>
         <w:numPr>
           <w:ilvl w:val="0"/>
-          <w:numId w:val="18"/>
+          <w:numId w:val="15"/>
         </w:numPr>
         <w:tabs>
           <w:tab w:val="left" w:pos="360" w:leader="none"/>
@@ -1133,15 +1138,472 @@
           <w:sz w:val="28"/>
           <w:shd w:fill="auto" w:val="clear"/>
         </w:rPr>
-        <w:t xml:space="preserve">База данных состоит из следующих таблиц: </w:t>
-      </w:r>
-      <w:r>
-        <w:rPr>
-          <w:rFonts w:ascii="Calibri" w:hAnsi="Calibri" w:cs="Calibri" w:eastAsia="Calibri"/>
-          <w:color w:val="auto"/>
-          <w:spacing w:val="0"/>
-          <w:position w:val="0"/>
-          <w:sz w:val="28"/>
+        <w:t xml:space="preserve">База данных состоит из следующих таблиц:  </w:t>
+      </w:r>
+      <w:r>
+        <w:rPr>
+          <w:rFonts w:ascii="Calibri" w:hAnsi="Calibri" w:cs="Calibri" w:eastAsia="Calibri"/>
+          <w:color w:val="auto"/>
+          <w:spacing w:val="0"/>
+          <w:position w:val="0"/>
+          <w:sz w:val="28"/>
+          <w:shd w:fill="auto" w:val="clear"/>
+        </w:rPr>
+        <w:t xml:space="preserve">«Users», "</w:t>
+      </w:r>
+      <w:r>
+        <w:rPr>
+          <w:rFonts w:ascii="Calibri" w:hAnsi="Calibri" w:cs="Calibri" w:eastAsia="Calibri"/>
+          <w:color w:val="auto"/>
+          <w:spacing w:val="0"/>
+          <w:position w:val="0"/>
+          <w:sz w:val="28"/>
+          <w:shd w:fill="auto" w:val="clear"/>
+        </w:rPr>
+        <w:t xml:space="preserve">Роли", </w:t>
+      </w:r>
+      <w:r>
+        <w:rPr>
+          <w:rFonts w:ascii="Calibri" w:hAnsi="Calibri" w:cs="Calibri" w:eastAsia="Calibri"/>
+          <w:color w:val="auto"/>
+          <w:spacing w:val="0"/>
+          <w:position w:val="0"/>
+          <w:sz w:val="28"/>
+          <w:shd w:fill="auto" w:val="clear"/>
+        </w:rPr>
+        <w:t xml:space="preserve">«</w:t>
+      </w:r>
+      <w:r>
+        <w:rPr>
+          <w:rFonts w:ascii="Calibri" w:hAnsi="Calibri" w:cs="Calibri" w:eastAsia="Calibri"/>
+          <w:color w:val="auto"/>
+          <w:spacing w:val="0"/>
+          <w:position w:val="0"/>
+          <w:sz w:val="28"/>
+          <w:shd w:fill="auto" w:val="clear"/>
+        </w:rPr>
+        <w:t xml:space="preserve">Пациенты</w:t>
+      </w:r>
+      <w:r>
+        <w:rPr>
+          <w:rFonts w:ascii="Calibri" w:hAnsi="Calibri" w:cs="Calibri" w:eastAsia="Calibri"/>
+          <w:color w:val="auto"/>
+          <w:spacing w:val="0"/>
+          <w:position w:val="0"/>
+          <w:sz w:val="28"/>
+          <w:shd w:fill="auto" w:val="clear"/>
+        </w:rPr>
+        <w:t xml:space="preserve">», «</w:t>
+      </w:r>
+      <w:r>
+        <w:rPr>
+          <w:rFonts w:ascii="Calibri" w:hAnsi="Calibri" w:cs="Calibri" w:eastAsia="Calibri"/>
+          <w:color w:val="auto"/>
+          <w:spacing w:val="0"/>
+          <w:position w:val="0"/>
+          <w:sz w:val="28"/>
+          <w:shd w:fill="auto" w:val="clear"/>
+        </w:rPr>
+        <w:t xml:space="preserve">Врачи</w:t>
+      </w:r>
+      <w:r>
+        <w:rPr>
+          <w:rFonts w:ascii="Calibri" w:hAnsi="Calibri" w:cs="Calibri" w:eastAsia="Calibri"/>
+          <w:color w:val="auto"/>
+          <w:spacing w:val="0"/>
+          <w:position w:val="0"/>
+          <w:sz w:val="28"/>
+          <w:shd w:fill="auto" w:val="clear"/>
+        </w:rPr>
+        <w:t xml:space="preserve">», «</w:t>
+      </w:r>
+      <w:r>
+        <w:rPr>
+          <w:rFonts w:ascii="Calibri" w:hAnsi="Calibri" w:cs="Calibri" w:eastAsia="Calibri"/>
+          <w:color w:val="auto"/>
+          <w:spacing w:val="0"/>
+          <w:position w:val="0"/>
+          <w:sz w:val="28"/>
+          <w:shd w:fill="auto" w:val="clear"/>
+        </w:rPr>
+        <w:t xml:space="preserve">Специализация</w:t>
+      </w:r>
+      <w:r>
+        <w:rPr>
+          <w:rFonts w:ascii="Calibri" w:hAnsi="Calibri" w:cs="Calibri" w:eastAsia="Calibri"/>
+          <w:color w:val="auto"/>
+          <w:spacing w:val="0"/>
+          <w:position w:val="0"/>
+          <w:sz w:val="28"/>
+          <w:shd w:fill="auto" w:val="clear"/>
+        </w:rPr>
+        <w:t xml:space="preserve">»,  «</w:t>
+      </w:r>
+      <w:r>
+        <w:rPr>
+          <w:rFonts w:ascii="Calibri" w:hAnsi="Calibri" w:cs="Calibri" w:eastAsia="Calibri"/>
+          <w:color w:val="auto"/>
+          <w:spacing w:val="0"/>
+          <w:position w:val="0"/>
+          <w:sz w:val="28"/>
+          <w:shd w:fill="auto" w:val="clear"/>
+        </w:rPr>
+        <w:t xml:space="preserve">Кабинеты</w:t>
+      </w:r>
+      <w:r>
+        <w:rPr>
+          <w:rFonts w:ascii="Calibri" w:hAnsi="Calibri" w:cs="Calibri" w:eastAsia="Calibri"/>
+          <w:color w:val="auto"/>
+          <w:spacing w:val="0"/>
+          <w:position w:val="0"/>
+          <w:sz w:val="28"/>
+          <w:shd w:fill="auto" w:val="clear"/>
+        </w:rPr>
+        <w:t xml:space="preserve">»,  «</w:t>
+      </w:r>
+      <w:r>
+        <w:rPr>
+          <w:rFonts w:ascii="Calibri" w:hAnsi="Calibri" w:cs="Calibri" w:eastAsia="Calibri"/>
+          <w:color w:val="auto"/>
+          <w:spacing w:val="0"/>
+          <w:position w:val="0"/>
+          <w:sz w:val="28"/>
+          <w:shd w:fill="auto" w:val="clear"/>
+        </w:rPr>
+        <w:t xml:space="preserve">Процедуры</w:t>
+      </w:r>
+      <w:r>
+        <w:rPr>
+          <w:rFonts w:ascii="Calibri" w:hAnsi="Calibri" w:cs="Calibri" w:eastAsia="Calibri"/>
+          <w:color w:val="auto"/>
+          <w:spacing w:val="0"/>
+          <w:position w:val="0"/>
+          <w:sz w:val="28"/>
+          <w:shd w:fill="auto" w:val="clear"/>
+        </w:rPr>
+        <w:t xml:space="preserve">», «</w:t>
+      </w:r>
+      <w:r>
+        <w:rPr>
+          <w:rFonts w:ascii="Calibri" w:hAnsi="Calibri" w:cs="Calibri" w:eastAsia="Calibri"/>
+          <w:color w:val="auto"/>
+          <w:spacing w:val="0"/>
+          <w:position w:val="0"/>
+          <w:sz w:val="28"/>
+          <w:shd w:fill="auto" w:val="clear"/>
+        </w:rPr>
+        <w:t xml:space="preserve">Бугалтерия</w:t>
+      </w:r>
+      <w:r>
+        <w:rPr>
+          <w:rFonts w:ascii="Calibri" w:hAnsi="Calibri" w:cs="Calibri" w:eastAsia="Calibri"/>
+          <w:color w:val="auto"/>
+          <w:spacing w:val="0"/>
+          <w:position w:val="0"/>
+          <w:sz w:val="28"/>
+          <w:shd w:fill="auto" w:val="clear"/>
+        </w:rPr>
+        <w:t xml:space="preserve">», "</w:t>
+      </w:r>
+      <w:r>
+        <w:rPr>
+          <w:rFonts w:ascii="Calibri" w:hAnsi="Calibri" w:cs="Calibri" w:eastAsia="Calibri"/>
+          <w:color w:val="auto"/>
+          <w:spacing w:val="0"/>
+          <w:position w:val="0"/>
+          <w:sz w:val="28"/>
+          <w:shd w:fill="auto" w:val="clear"/>
+        </w:rPr>
+        <w:t xml:space="preserve">Расписание", </w:t>
+      </w:r>
+    </w:p>
+    <w:p>
+      <w:pPr>
+        <w:spacing w:before="0" w:after="200" w:line="360"/>
+        <w:ind w:right="0" w:left="0" w:firstLine="720"/>
+        <w:jc w:val="both"/>
+        <w:rPr>
+          <w:rFonts w:ascii="Calibri" w:hAnsi="Calibri" w:cs="Calibri" w:eastAsia="Calibri"/>
+          <w:color w:val="auto"/>
+          <w:spacing w:val="0"/>
+          <w:position w:val="0"/>
+          <w:sz w:val="28"/>
+          <w:shd w:fill="auto" w:val="clear"/>
+        </w:rPr>
+      </w:pPr>
+      <w:r>
+        <w:rPr>
+          <w:rFonts w:ascii="Calibri" w:hAnsi="Calibri" w:cs="Calibri" w:eastAsia="Calibri"/>
+          <w:color w:val="auto"/>
+          <w:spacing w:val="0"/>
+          <w:position w:val="0"/>
+          <w:sz w:val="28"/>
+          <w:shd w:fill="auto" w:val="clear"/>
+        </w:rPr>
+        <w:t xml:space="preserve">Роли (название роли)</w:t>
+      </w:r>
+    </w:p>
+    <w:p>
+      <w:pPr>
+        <w:spacing w:before="0" w:after="200" w:line="360"/>
+        <w:ind w:right="0" w:left="0" w:firstLine="720"/>
+        <w:jc w:val="both"/>
+        <w:rPr>
+          <w:rFonts w:ascii="Calibri" w:hAnsi="Calibri" w:cs="Calibri" w:eastAsia="Calibri"/>
+          <w:color w:val="auto"/>
+          <w:spacing w:val="0"/>
+          <w:position w:val="0"/>
+          <w:sz w:val="28"/>
+          <w:shd w:fill="auto" w:val="clear"/>
+        </w:rPr>
+      </w:pPr>
+      <w:r>
+        <w:rPr>
+          <w:rFonts w:ascii="Calibri" w:hAnsi="Calibri" w:cs="Calibri" w:eastAsia="Calibri"/>
+          <w:color w:val="auto"/>
+          <w:spacing w:val="0"/>
+          <w:position w:val="0"/>
+          <w:sz w:val="28"/>
+          <w:shd w:fill="auto" w:val="clear"/>
+        </w:rPr>
+        <w:t xml:space="preserve">Users{ </w:t>
+      </w:r>
+      <w:r>
+        <w:rPr>
+          <w:rFonts w:ascii="Calibri" w:hAnsi="Calibri" w:cs="Calibri" w:eastAsia="Calibri"/>
+          <w:color w:val="auto"/>
+          <w:spacing w:val="0"/>
+          <w:position w:val="0"/>
+          <w:sz w:val="28"/>
+          <w:shd w:fill="auto" w:val="clear"/>
+        </w:rPr>
+        <w:t xml:space="preserve">логин, пассворд}</w:t>
+      </w:r>
+    </w:p>
+    <w:p>
+      <w:pPr>
+        <w:spacing w:before="0" w:after="200" w:line="360"/>
+        <w:ind w:right="0" w:left="0" w:firstLine="720"/>
+        <w:jc w:val="both"/>
+        <w:rPr>
+          <w:rFonts w:ascii="Calibri" w:hAnsi="Calibri" w:cs="Calibri" w:eastAsia="Calibri"/>
+          <w:color w:val="auto"/>
+          <w:spacing w:val="0"/>
+          <w:position w:val="0"/>
+          <w:sz w:val="28"/>
+          <w:shd w:fill="auto" w:val="clear"/>
+        </w:rPr>
+      </w:pPr>
+      <w:r>
+        <w:rPr>
+          <w:rFonts w:ascii="Calibri" w:hAnsi="Calibri" w:cs="Calibri" w:eastAsia="Calibri"/>
+          <w:color w:val="auto"/>
+          <w:spacing w:val="0"/>
+          <w:position w:val="0"/>
+          <w:sz w:val="28"/>
+          <w:shd w:fill="auto" w:val="clear"/>
+        </w:rPr>
+        <w:t xml:space="preserve">Пациенты{ </w:t>
+      </w:r>
+      <w:r>
+        <w:rPr>
+          <w:rFonts w:ascii="Times New Roman" w:hAnsi="Times New Roman" w:cs="Times New Roman" w:eastAsia="Times New Roman"/>
+          <w:color w:val="auto"/>
+          <w:spacing w:val="0"/>
+          <w:position w:val="0"/>
+          <w:sz w:val="24"/>
+          <w:shd w:fill="auto" w:val="clear"/>
+        </w:rPr>
+        <w:t xml:space="preserve">ФИО, Адрес, ДатаРождения, Процедура, Дата, Врач</w:t>
+      </w:r>
+      <w:r>
+        <w:rPr>
+          <w:rFonts w:ascii="Calibri" w:hAnsi="Calibri" w:cs="Calibri" w:eastAsia="Calibri"/>
+          <w:color w:val="auto"/>
+          <w:spacing w:val="0"/>
+          <w:position w:val="0"/>
+          <w:sz w:val="28"/>
+          <w:shd w:fill="auto" w:val="clear"/>
+        </w:rPr>
+        <w:t xml:space="preserve">}</w:t>
+      </w:r>
+    </w:p>
+    <w:p>
+      <w:pPr>
+        <w:spacing w:before="0" w:after="200" w:line="360"/>
+        <w:ind w:right="0" w:left="0" w:firstLine="720"/>
+        <w:jc w:val="both"/>
+        <w:rPr>
+          <w:rFonts w:ascii="Calibri" w:hAnsi="Calibri" w:cs="Calibri" w:eastAsia="Calibri"/>
+          <w:color w:val="auto"/>
+          <w:spacing w:val="0"/>
+          <w:position w:val="0"/>
+          <w:sz w:val="28"/>
+          <w:shd w:fill="auto" w:val="clear"/>
+        </w:rPr>
+      </w:pPr>
+      <w:r>
+        <w:rPr>
+          <w:rFonts w:ascii="Times New Roman" w:hAnsi="Times New Roman" w:cs="Times New Roman" w:eastAsia="Times New Roman"/>
+          <w:color w:val="auto"/>
+          <w:spacing w:val="0"/>
+          <w:position w:val="0"/>
+          <w:sz w:val="24"/>
+          <w:shd w:fill="auto" w:val="clear"/>
+        </w:rPr>
+        <w:t xml:space="preserve">Врачи</w:t>
+      </w:r>
+      <w:r>
+        <w:rPr>
+          <w:rFonts w:ascii="Calibri" w:hAnsi="Calibri" w:cs="Calibri" w:eastAsia="Calibri"/>
+          <w:color w:val="auto"/>
+          <w:spacing w:val="0"/>
+          <w:position w:val="0"/>
+          <w:sz w:val="28"/>
+          <w:shd w:fill="auto" w:val="clear"/>
+        </w:rPr>
+        <w:t xml:space="preserve">{ </w:t>
+      </w:r>
+      <w:r>
+        <w:rPr>
+          <w:rFonts w:ascii="Times New Roman" w:hAnsi="Times New Roman" w:cs="Times New Roman" w:eastAsia="Times New Roman"/>
+          <w:color w:val="auto"/>
+          <w:spacing w:val="0"/>
+          <w:position w:val="0"/>
+          <w:sz w:val="24"/>
+          <w:shd w:fill="auto" w:val="clear"/>
+        </w:rPr>
+        <w:t xml:space="preserve">ФИО, Номер кабинета , специализация </w:t>
+      </w:r>
+      <w:r>
+        <w:rPr>
+          <w:rFonts w:ascii="Calibri" w:hAnsi="Calibri" w:cs="Calibri" w:eastAsia="Calibri"/>
+          <w:color w:val="auto"/>
+          <w:spacing w:val="0"/>
+          <w:position w:val="0"/>
+          <w:sz w:val="28"/>
+          <w:shd w:fill="auto" w:val="clear"/>
+        </w:rPr>
+        <w:t xml:space="preserve">}</w:t>
+      </w:r>
+    </w:p>
+    <w:p>
+      <w:pPr>
+        <w:spacing w:before="0" w:after="200" w:line="360"/>
+        <w:ind w:right="0" w:left="0" w:firstLine="720"/>
+        <w:jc w:val="both"/>
+        <w:rPr>
+          <w:rFonts w:ascii="Calibri" w:hAnsi="Calibri" w:cs="Calibri" w:eastAsia="Calibri"/>
+          <w:color w:val="auto"/>
+          <w:spacing w:val="0"/>
+          <w:position w:val="0"/>
+          <w:sz w:val="28"/>
+          <w:shd w:fill="auto" w:val="clear"/>
+        </w:rPr>
+      </w:pPr>
+      <w:r>
+        <w:rPr>
+          <w:rFonts w:ascii="Calibri" w:hAnsi="Calibri" w:cs="Calibri" w:eastAsia="Calibri"/>
+          <w:color w:val="auto"/>
+          <w:spacing w:val="0"/>
+          <w:position w:val="0"/>
+          <w:sz w:val="28"/>
+          <w:shd w:fill="auto" w:val="clear"/>
+        </w:rPr>
+        <w:t xml:space="preserve">Процедуры{ название процедуры, </w:t>
+      </w:r>
+      <w:r>
+        <w:rPr>
+          <w:rFonts w:ascii="Calibri" w:hAnsi="Calibri" w:cs="Calibri" w:eastAsia="Calibri"/>
+          <w:color w:val="auto"/>
+          <w:spacing w:val="0"/>
+          <w:position w:val="0"/>
+          <w:sz w:val="28"/>
+          <w:shd w:fill="auto" w:val="clear"/>
+        </w:rPr>
+        <w:t xml:space="preserve">время начала, время окончания</w:t>
+      </w:r>
+      <w:r>
+        <w:rPr>
+          <w:rFonts w:ascii="Calibri" w:hAnsi="Calibri" w:cs="Calibri" w:eastAsia="Calibri"/>
+          <w:color w:val="auto"/>
+          <w:spacing w:val="0"/>
+          <w:position w:val="0"/>
+          <w:sz w:val="28"/>
+          <w:shd w:fill="auto" w:val="clear"/>
+        </w:rPr>
+        <w:t xml:space="preserve">, </w:t>
+      </w:r>
+      <w:r>
+        <w:rPr>
+          <w:rFonts w:ascii="Calibri" w:hAnsi="Calibri" w:cs="Calibri" w:eastAsia="Calibri"/>
+          <w:color w:val="auto"/>
+          <w:spacing w:val="0"/>
+          <w:position w:val="0"/>
+          <w:sz w:val="28"/>
+          <w:shd w:fill="auto" w:val="clear"/>
+        </w:rPr>
+        <w:t xml:space="preserve">стоимость процедуры, описание процедуры, Врач}</w:t>
+      </w:r>
+    </w:p>
+    <w:p>
+      <w:pPr>
+        <w:spacing w:before="0" w:after="200" w:line="360"/>
+        <w:ind w:right="0" w:left="0" w:firstLine="720"/>
+        <w:jc w:val="both"/>
+        <w:rPr>
+          <w:rFonts w:ascii="Calibri" w:hAnsi="Calibri" w:cs="Calibri" w:eastAsia="Calibri"/>
+          <w:color w:val="auto"/>
+          <w:spacing w:val="0"/>
+          <w:position w:val="0"/>
+          <w:sz w:val="28"/>
+          <w:shd w:fill="auto" w:val="clear"/>
+        </w:rPr>
+      </w:pPr>
+      <w:r>
+        <w:rPr>
+          <w:rFonts w:ascii="Calibri" w:hAnsi="Calibri" w:cs="Calibri" w:eastAsia="Calibri"/>
+          <w:color w:val="auto"/>
+          <w:spacing w:val="0"/>
+          <w:position w:val="0"/>
+          <w:sz w:val="28"/>
+          <w:shd w:fill="auto" w:val="clear"/>
+        </w:rPr>
+        <w:t xml:space="preserve">Расписание{ врач, кабинет, день недели, }</w:t>
+      </w:r>
+    </w:p>
+    <w:p>
+      <w:pPr>
+        <w:spacing w:before="0" w:after="200" w:line="360"/>
+        <w:ind w:right="0" w:left="0" w:firstLine="720"/>
+        <w:jc w:val="both"/>
+        <w:rPr>
+          <w:rFonts w:ascii="Calibri" w:hAnsi="Calibri" w:cs="Calibri" w:eastAsia="Calibri"/>
+          <w:color w:val="auto"/>
+          <w:spacing w:val="0"/>
+          <w:position w:val="0"/>
+          <w:sz w:val="28"/>
+          <w:shd w:fill="auto" w:val="clear"/>
+        </w:rPr>
+      </w:pPr>
+      <w:r>
+        <w:rPr>
+          <w:rFonts w:ascii="Calibri" w:hAnsi="Calibri" w:cs="Calibri" w:eastAsia="Calibri"/>
+          <w:color w:val="auto"/>
+          <w:spacing w:val="0"/>
+          <w:position w:val="0"/>
+          <w:sz w:val="28"/>
+          <w:shd w:fill="auto" w:val="clear"/>
+        </w:rPr>
+        <w:t xml:space="preserve">Специализация{ </w:t>
+      </w:r>
+      <w:r>
+        <w:rPr>
+          <w:rFonts w:ascii="Times New Roman" w:hAnsi="Times New Roman" w:cs="Times New Roman" w:eastAsia="Times New Roman"/>
+          <w:color w:val="auto"/>
+          <w:spacing w:val="0"/>
+          <w:position w:val="0"/>
+          <w:sz w:val="24"/>
           <w:shd w:fill="auto" w:val="clear"/>
         </w:rPr>
         <w:t xml:space="preserve"> </w:t>
@@ -1155,227 +1617,7 @@
           <w:sz w:val="28"/>
           <w:shd w:fill="auto" w:val="clear"/>
         </w:rPr>
-        <w:t xml:space="preserve">«Users», "</w:t>
-      </w:r>
-      <w:r>
-        <w:rPr>
-          <w:rFonts w:ascii="Calibri" w:hAnsi="Calibri" w:cs="Calibri" w:eastAsia="Calibri"/>
-          <w:color w:val="auto"/>
-          <w:spacing w:val="0"/>
-          <w:position w:val="0"/>
-          <w:sz w:val="28"/>
-          <w:shd w:fill="auto" w:val="clear"/>
-        </w:rPr>
-        <w:t xml:space="preserve">Роли</w:t>
-      </w:r>
-      <w:r>
-        <w:rPr>
-          <w:rFonts w:ascii="Calibri" w:hAnsi="Calibri" w:cs="Calibri" w:eastAsia="Calibri"/>
-          <w:color w:val="auto"/>
-          <w:spacing w:val="0"/>
-          <w:position w:val="0"/>
-          <w:sz w:val="28"/>
-          <w:shd w:fill="auto" w:val="clear"/>
-        </w:rPr>
-        <w:t xml:space="preserve">", </w:t>
-      </w:r>
-      <w:r>
-        <w:rPr>
-          <w:rFonts w:ascii="Calibri" w:hAnsi="Calibri" w:cs="Calibri" w:eastAsia="Calibri"/>
-          <w:color w:val="auto"/>
-          <w:spacing w:val="0"/>
-          <w:position w:val="0"/>
-          <w:sz w:val="28"/>
-          <w:shd w:fill="auto" w:val="clear"/>
-        </w:rPr>
-        <w:t xml:space="preserve">«</w:t>
-      </w:r>
-      <w:r>
-        <w:rPr>
-          <w:rFonts w:ascii="Calibri" w:hAnsi="Calibri" w:cs="Calibri" w:eastAsia="Calibri"/>
-          <w:color w:val="auto"/>
-          <w:spacing w:val="0"/>
-          <w:position w:val="0"/>
-          <w:sz w:val="28"/>
-          <w:shd w:fill="auto" w:val="clear"/>
-        </w:rPr>
-        <w:t xml:space="preserve">Пациенты</w:t>
-      </w:r>
-      <w:r>
-        <w:rPr>
-          <w:rFonts w:ascii="Calibri" w:hAnsi="Calibri" w:cs="Calibri" w:eastAsia="Calibri"/>
-          <w:color w:val="auto"/>
-          <w:spacing w:val="0"/>
-          <w:position w:val="0"/>
-          <w:sz w:val="28"/>
-          <w:shd w:fill="auto" w:val="clear"/>
-        </w:rPr>
-        <w:t xml:space="preserve">», «</w:t>
-      </w:r>
-      <w:r>
-        <w:rPr>
-          <w:rFonts w:ascii="Calibri" w:hAnsi="Calibri" w:cs="Calibri" w:eastAsia="Calibri"/>
-          <w:color w:val="auto"/>
-          <w:spacing w:val="0"/>
-          <w:position w:val="0"/>
-          <w:sz w:val="28"/>
-          <w:shd w:fill="auto" w:val="clear"/>
-        </w:rPr>
-        <w:t xml:space="preserve">Врачи</w:t>
-      </w:r>
-      <w:r>
-        <w:rPr>
-          <w:rFonts w:ascii="Calibri" w:hAnsi="Calibri" w:cs="Calibri" w:eastAsia="Calibri"/>
-          <w:color w:val="auto"/>
-          <w:spacing w:val="0"/>
-          <w:position w:val="0"/>
-          <w:sz w:val="28"/>
-          <w:shd w:fill="auto" w:val="clear"/>
-        </w:rPr>
-        <w:t xml:space="preserve">», </w:t>
-      </w:r>
-      <w:r>
-        <w:rPr>
-          <w:rFonts w:ascii="Calibri" w:hAnsi="Calibri" w:cs="Calibri" w:eastAsia="Calibri"/>
-          <w:color w:val="auto"/>
-          <w:spacing w:val="0"/>
-          <w:position w:val="0"/>
-          <w:sz w:val="28"/>
-          <w:shd w:fill="auto" w:val="clear"/>
-        </w:rPr>
-        <w:t xml:space="preserve">«</w:t>
-      </w:r>
-      <w:r>
-        <w:rPr>
-          <w:rFonts w:ascii="Calibri" w:hAnsi="Calibri" w:cs="Calibri" w:eastAsia="Calibri"/>
-          <w:color w:val="auto"/>
-          <w:spacing w:val="0"/>
-          <w:position w:val="0"/>
-          <w:sz w:val="28"/>
-          <w:shd w:fill="auto" w:val="clear"/>
-        </w:rPr>
-        <w:t xml:space="preserve">Специализация</w:t>
-      </w:r>
-      <w:r>
-        <w:rPr>
-          <w:rFonts w:ascii="Calibri" w:hAnsi="Calibri" w:cs="Calibri" w:eastAsia="Calibri"/>
-          <w:color w:val="auto"/>
-          <w:spacing w:val="0"/>
-          <w:position w:val="0"/>
-          <w:sz w:val="28"/>
-          <w:shd w:fill="auto" w:val="clear"/>
-        </w:rPr>
-        <w:t xml:space="preserve">»,  «</w:t>
-      </w:r>
-      <w:r>
-        <w:rPr>
-          <w:rFonts w:ascii="Calibri" w:hAnsi="Calibri" w:cs="Calibri" w:eastAsia="Calibri"/>
-          <w:color w:val="auto"/>
-          <w:spacing w:val="0"/>
-          <w:position w:val="0"/>
-          <w:sz w:val="28"/>
-          <w:shd w:fill="auto" w:val="clear"/>
-        </w:rPr>
-        <w:t xml:space="preserve">Кабинеты</w:t>
-      </w:r>
-      <w:r>
-        <w:rPr>
-          <w:rFonts w:ascii="Calibri" w:hAnsi="Calibri" w:cs="Calibri" w:eastAsia="Calibri"/>
-          <w:color w:val="auto"/>
-          <w:spacing w:val="0"/>
-          <w:position w:val="0"/>
-          <w:sz w:val="28"/>
-          <w:shd w:fill="auto" w:val="clear"/>
-        </w:rPr>
-        <w:t xml:space="preserve">», </w:t>
-      </w:r>
-      <w:r>
-        <w:rPr>
-          <w:rFonts w:ascii="Calibri" w:hAnsi="Calibri" w:cs="Calibri" w:eastAsia="Calibri"/>
-          <w:color w:val="auto"/>
-          <w:spacing w:val="0"/>
-          <w:position w:val="0"/>
-          <w:sz w:val="28"/>
-          <w:shd w:fill="auto" w:val="clear"/>
-        </w:rPr>
-        <w:t xml:space="preserve"> «</w:t>
-      </w:r>
-      <w:r>
-        <w:rPr>
-          <w:rFonts w:ascii="Calibri" w:hAnsi="Calibri" w:cs="Calibri" w:eastAsia="Calibri"/>
-          <w:color w:val="auto"/>
-          <w:spacing w:val="0"/>
-          <w:position w:val="0"/>
-          <w:sz w:val="28"/>
-          <w:shd w:fill="auto" w:val="clear"/>
-        </w:rPr>
-        <w:t xml:space="preserve">Процедуры</w:t>
-      </w:r>
-      <w:r>
-        <w:rPr>
-          <w:rFonts w:ascii="Calibri" w:hAnsi="Calibri" w:cs="Calibri" w:eastAsia="Calibri"/>
-          <w:color w:val="auto"/>
-          <w:spacing w:val="0"/>
-          <w:position w:val="0"/>
-          <w:sz w:val="28"/>
-          <w:shd w:fill="auto" w:val="clear"/>
-        </w:rPr>
-        <w:t xml:space="preserve">», </w:t>
-      </w:r>
-      <w:r>
-        <w:rPr>
-          <w:rFonts w:ascii="Calibri" w:hAnsi="Calibri" w:cs="Calibri" w:eastAsia="Calibri"/>
-          <w:color w:val="auto"/>
-          <w:spacing w:val="0"/>
-          <w:position w:val="0"/>
-          <w:sz w:val="28"/>
-          <w:shd w:fill="auto" w:val="clear"/>
-        </w:rPr>
-        <w:t xml:space="preserve">«</w:t>
-      </w:r>
-      <w:r>
-        <w:rPr>
-          <w:rFonts w:ascii="Calibri" w:hAnsi="Calibri" w:cs="Calibri" w:eastAsia="Calibri"/>
-          <w:color w:val="auto"/>
-          <w:spacing w:val="0"/>
-          <w:position w:val="0"/>
-          <w:sz w:val="28"/>
-          <w:shd w:fill="auto" w:val="clear"/>
-        </w:rPr>
-        <w:t xml:space="preserve">Бугалтерия</w:t>
-      </w:r>
-      <w:r>
-        <w:rPr>
-          <w:rFonts w:ascii="Calibri" w:hAnsi="Calibri" w:cs="Calibri" w:eastAsia="Calibri"/>
-          <w:color w:val="auto"/>
-          <w:spacing w:val="0"/>
-          <w:position w:val="0"/>
-          <w:sz w:val="28"/>
-          <w:shd w:fill="auto" w:val="clear"/>
-        </w:rPr>
-        <w:t xml:space="preserve">», "</w:t>
-      </w:r>
-      <w:r>
-        <w:rPr>
-          <w:rFonts w:ascii="Calibri" w:hAnsi="Calibri" w:cs="Calibri" w:eastAsia="Calibri"/>
-          <w:color w:val="auto"/>
-          <w:spacing w:val="0"/>
-          <w:position w:val="0"/>
-          <w:sz w:val="28"/>
-          <w:shd w:fill="auto" w:val="clear"/>
-        </w:rPr>
-        <w:t xml:space="preserve">Расписание</w:t>
-      </w:r>
-      <w:r>
-        <w:rPr>
-          <w:rFonts w:ascii="Calibri" w:hAnsi="Calibri" w:cs="Calibri" w:eastAsia="Calibri"/>
-          <w:color w:val="auto"/>
-          <w:spacing w:val="0"/>
-          <w:position w:val="0"/>
-          <w:sz w:val="28"/>
-          <w:shd w:fill="auto" w:val="clear"/>
-        </w:rPr>
-        <w:t xml:space="preserve">", </w:t>
+        <w:t xml:space="preserve">}</w:t>
       </w:r>
     </w:p>
     <w:p>
@@ -1401,7 +1643,7 @@
           <w:sz w:val="28"/>
           <w:shd w:fill="auto" w:val="clear"/>
         </w:rPr>
-        <w:t xml:space="preserve">Роли (название роли)</w:t>
+        <w:t xml:space="preserve">Кабинеты{номер кабинета, врач, }</w:t>
       </w:r>
     </w:p>
     <w:p>
@@ -1418,381 +1660,241 @@
           <w:shd w:fill="auto" w:val="clear"/>
         </w:rPr>
       </w:pPr>
-      <w:r>
-        <w:rPr>
-          <w:rFonts w:ascii="Calibri" w:hAnsi="Calibri" w:cs="Calibri" w:eastAsia="Calibri"/>
-          <w:color w:val="auto"/>
-          <w:spacing w:val="0"/>
-          <w:position w:val="0"/>
-          <w:sz w:val="28"/>
-          <w:shd w:fill="auto" w:val="clear"/>
-        </w:rPr>
-        <w:t xml:space="preserve">Users{ логин, пассворд}</w:t>
-      </w:r>
-    </w:p>
-    <w:p>
-      <w:pPr>
-        <w:spacing w:before="0" w:after="200" w:line="360"/>
-        <w:ind w:right="0" w:left="0" w:firstLine="720"/>
-        <w:jc w:val="both"/>
-        <w:rPr>
-          <w:rFonts w:ascii="Calibri" w:hAnsi="Calibri" w:cs="Calibri" w:eastAsia="Calibri"/>
-          <w:color w:val="auto"/>
-          <w:spacing w:val="0"/>
-          <w:position w:val="0"/>
-          <w:sz w:val="28"/>
-          <w:shd w:fill="auto" w:val="clear"/>
-        </w:rPr>
-      </w:pPr>
-      <w:r>
-        <w:rPr>
-          <w:rFonts w:ascii="Calibri" w:hAnsi="Calibri" w:cs="Calibri" w:eastAsia="Calibri"/>
-          <w:color w:val="auto"/>
-          <w:spacing w:val="0"/>
-          <w:position w:val="0"/>
-          <w:sz w:val="28"/>
-          <w:shd w:fill="auto" w:val="clear"/>
-        </w:rPr>
-        <w:t xml:space="preserve">Пациенты{ </w:t>
-      </w:r>
-      <w:r>
-        <w:rPr>
-          <w:rFonts w:ascii="Times New Roman" w:hAnsi="Times New Roman" w:cs="Times New Roman" w:eastAsia="Times New Roman"/>
-          <w:color w:val="auto"/>
-          <w:spacing w:val="0"/>
-          <w:position w:val="0"/>
-          <w:sz w:val="24"/>
-          <w:shd w:fill="auto" w:val="clear"/>
-        </w:rPr>
-        <w:t xml:space="preserve">ФИО, Адрес, </w:t>
-      </w:r>
-      <w:r>
-        <w:rPr>
-          <w:rFonts w:ascii="Times New Roman" w:hAnsi="Times New Roman" w:cs="Times New Roman" w:eastAsia="Times New Roman"/>
-          <w:color w:val="auto"/>
-          <w:spacing w:val="0"/>
-          <w:position w:val="0"/>
-          <w:sz w:val="24"/>
-          <w:shd w:fill="auto" w:val="clear"/>
-        </w:rPr>
-        <w:t xml:space="preserve">ДатаРождения, </w:t>
-      </w:r>
-      <w:r>
-        <w:rPr>
-          <w:rFonts w:ascii="Times New Roman" w:hAnsi="Times New Roman" w:cs="Times New Roman" w:eastAsia="Times New Roman"/>
-          <w:color w:val="auto"/>
-          <w:spacing w:val="0"/>
-          <w:position w:val="0"/>
-          <w:sz w:val="24"/>
-          <w:shd w:fill="auto" w:val="clear"/>
-        </w:rPr>
-        <w:t xml:space="preserve">Процедура, Дата, </w:t>
-      </w:r>
-      <w:r>
-        <w:rPr>
-          <w:rFonts w:ascii="Times New Roman" w:hAnsi="Times New Roman" w:cs="Times New Roman" w:eastAsia="Times New Roman"/>
-          <w:color w:val="auto"/>
-          <w:spacing w:val="0"/>
-          <w:position w:val="0"/>
-          <w:sz w:val="24"/>
-          <w:shd w:fill="auto" w:val="clear"/>
-        </w:rPr>
-        <w:t xml:space="preserve">В</w:t>
-      </w:r>
-      <w:r>
-        <w:rPr>
-          <w:rFonts w:ascii="Times New Roman" w:hAnsi="Times New Roman" w:cs="Times New Roman" w:eastAsia="Times New Roman"/>
-          <w:color w:val="auto"/>
-          <w:spacing w:val="0"/>
-          <w:position w:val="0"/>
-          <w:sz w:val="24"/>
-          <w:shd w:fill="auto" w:val="clear"/>
-        </w:rPr>
-        <w:t xml:space="preserve">рач</w:t>
-      </w:r>
-      <w:r>
-        <w:rPr>
-          <w:rFonts w:ascii="Calibri" w:hAnsi="Calibri" w:cs="Calibri" w:eastAsia="Calibri"/>
-          <w:color w:val="auto"/>
-          <w:spacing w:val="0"/>
-          <w:position w:val="0"/>
-          <w:sz w:val="28"/>
-          <w:shd w:fill="auto" w:val="clear"/>
-        </w:rPr>
-        <w:t xml:space="preserve">}</w:t>
-      </w:r>
-    </w:p>
-    <w:p>
-      <w:pPr>
-        <w:spacing w:before="0" w:after="200" w:line="360"/>
-        <w:ind w:right="0" w:left="0" w:firstLine="720"/>
-        <w:jc w:val="both"/>
-        <w:rPr>
-          <w:rFonts w:ascii="Calibri" w:hAnsi="Calibri" w:cs="Calibri" w:eastAsia="Calibri"/>
-          <w:color w:val="auto"/>
-          <w:spacing w:val="0"/>
-          <w:position w:val="0"/>
-          <w:sz w:val="28"/>
-          <w:shd w:fill="auto" w:val="clear"/>
-        </w:rPr>
-      </w:pPr>
-      <w:r>
-        <w:rPr>
-          <w:rFonts w:ascii="Times New Roman" w:hAnsi="Times New Roman" w:cs="Times New Roman" w:eastAsia="Times New Roman"/>
-          <w:color w:val="auto"/>
-          <w:spacing w:val="0"/>
-          <w:position w:val="0"/>
-          <w:sz w:val="24"/>
-          <w:shd w:fill="auto" w:val="clear"/>
-        </w:rPr>
-        <w:t xml:space="preserve">Врачи</w:t>
-      </w:r>
-      <w:r>
-        <w:rPr>
-          <w:rFonts w:ascii="Calibri" w:hAnsi="Calibri" w:cs="Calibri" w:eastAsia="Calibri"/>
-          <w:color w:val="auto"/>
-          <w:spacing w:val="0"/>
-          <w:position w:val="0"/>
-          <w:sz w:val="28"/>
-          <w:shd w:fill="auto" w:val="clear"/>
-        </w:rPr>
-        <w:t xml:space="preserve">{ </w:t>
-      </w:r>
-      <w:r>
-        <w:rPr>
-          <w:rFonts w:ascii="Times New Roman" w:hAnsi="Times New Roman" w:cs="Times New Roman" w:eastAsia="Times New Roman"/>
-          <w:color w:val="auto"/>
-          <w:spacing w:val="0"/>
-          <w:position w:val="0"/>
-          <w:sz w:val="24"/>
-          <w:shd w:fill="auto" w:val="clear"/>
-        </w:rPr>
-        <w:t xml:space="preserve">ФИО, Номер кабинета , специализация </w:t>
-      </w:r>
-      <w:r>
-        <w:rPr>
-          <w:rFonts w:ascii="Calibri" w:hAnsi="Calibri" w:cs="Calibri" w:eastAsia="Calibri"/>
-          <w:color w:val="auto"/>
-          <w:spacing w:val="0"/>
-          <w:position w:val="0"/>
-          <w:sz w:val="28"/>
-          <w:shd w:fill="auto" w:val="clear"/>
-        </w:rPr>
-        <w:t xml:space="preserve">}</w:t>
-      </w:r>
-    </w:p>
-    <w:p>
-      <w:pPr>
-        <w:spacing w:before="0" w:after="200" w:line="360"/>
-        <w:ind w:right="0" w:left="0" w:firstLine="720"/>
-        <w:jc w:val="both"/>
-        <w:rPr>
-          <w:rFonts w:ascii="Calibri" w:hAnsi="Calibri" w:cs="Calibri" w:eastAsia="Calibri"/>
-          <w:color w:val="auto"/>
-          <w:spacing w:val="0"/>
-          <w:position w:val="0"/>
-          <w:sz w:val="28"/>
-          <w:shd w:fill="auto" w:val="clear"/>
-        </w:rPr>
-      </w:pPr>
-      <w:r>
-        <w:rPr>
-          <w:rFonts w:ascii="Calibri" w:hAnsi="Calibri" w:cs="Calibri" w:eastAsia="Calibri"/>
-          <w:color w:val="auto"/>
-          <w:spacing w:val="0"/>
-          <w:position w:val="0"/>
-          <w:sz w:val="28"/>
-          <w:shd w:fill="auto" w:val="clear"/>
-        </w:rPr>
-        <w:t xml:space="preserve">Процедуры{ название процедуры, стоимость процедуры, описание процедуры, </w:t>
-      </w:r>
-      <w:r>
-        <w:rPr>
-          <w:rFonts w:ascii="Calibri" w:hAnsi="Calibri" w:cs="Calibri" w:eastAsia="Calibri"/>
-          <w:color w:val="auto"/>
-          <w:spacing w:val="0"/>
-          <w:position w:val="0"/>
-          <w:sz w:val="28"/>
-          <w:shd w:fill="auto" w:val="clear"/>
-        </w:rPr>
-        <w:t xml:space="preserve">В</w:t>
-      </w:r>
-      <w:r>
-        <w:rPr>
-          <w:rFonts w:ascii="Calibri" w:hAnsi="Calibri" w:cs="Calibri" w:eastAsia="Calibri"/>
-          <w:color w:val="auto"/>
-          <w:spacing w:val="0"/>
-          <w:position w:val="0"/>
-          <w:sz w:val="28"/>
-          <w:shd w:fill="auto" w:val="clear"/>
-        </w:rPr>
-        <w:t xml:space="preserve">рач}</w:t>
-      </w:r>
-    </w:p>
-    <w:p>
-      <w:pPr>
-        <w:spacing w:before="0" w:after="200" w:line="360"/>
-        <w:ind w:right="0" w:left="0" w:firstLine="720"/>
-        <w:jc w:val="both"/>
-        <w:rPr>
-          <w:rFonts w:ascii="Calibri" w:hAnsi="Calibri" w:cs="Calibri" w:eastAsia="Calibri"/>
-          <w:color w:val="auto"/>
-          <w:spacing w:val="0"/>
-          <w:position w:val="0"/>
-          <w:sz w:val="28"/>
-          <w:shd w:fill="auto" w:val="clear"/>
-        </w:rPr>
-      </w:pPr>
-      <w:r>
-        <w:rPr>
-          <w:rFonts w:ascii="Calibri" w:hAnsi="Calibri" w:cs="Calibri" w:eastAsia="Calibri"/>
-          <w:color w:val="auto"/>
-          <w:spacing w:val="0"/>
-          <w:position w:val="0"/>
-          <w:sz w:val="28"/>
-          <w:shd w:fill="auto" w:val="clear"/>
-        </w:rPr>
-        <w:t xml:space="preserve">Расписание</w:t>
-      </w:r>
-      <w:r>
-        <w:rPr>
-          <w:rFonts w:ascii="Calibri" w:hAnsi="Calibri" w:cs="Calibri" w:eastAsia="Calibri"/>
-          <w:color w:val="auto"/>
-          <w:spacing w:val="0"/>
-          <w:position w:val="0"/>
-          <w:sz w:val="28"/>
-          <w:shd w:fill="auto" w:val="clear"/>
-        </w:rPr>
-        <w:t xml:space="preserve">{ </w:t>
-      </w:r>
-      <w:r>
-        <w:rPr>
-          <w:rFonts w:ascii="Calibri" w:hAnsi="Calibri" w:cs="Calibri" w:eastAsia="Calibri"/>
-          <w:color w:val="auto"/>
-          <w:spacing w:val="0"/>
-          <w:position w:val="0"/>
-          <w:sz w:val="28"/>
-          <w:shd w:fill="auto" w:val="clear"/>
-        </w:rPr>
-        <w:t xml:space="preserve">врач</w:t>
-      </w:r>
-      <w:r>
-        <w:rPr>
-          <w:rFonts w:ascii="Calibri" w:hAnsi="Calibri" w:cs="Calibri" w:eastAsia="Calibri"/>
-          <w:color w:val="auto"/>
-          <w:spacing w:val="0"/>
-          <w:position w:val="0"/>
-          <w:sz w:val="28"/>
-          <w:shd w:fill="auto" w:val="clear"/>
-        </w:rPr>
-        <w:t xml:space="preserve">, </w:t>
-      </w:r>
-      <w:r>
-        <w:rPr>
-          <w:rFonts w:ascii="Calibri" w:hAnsi="Calibri" w:cs="Calibri" w:eastAsia="Calibri"/>
-          <w:color w:val="auto"/>
-          <w:spacing w:val="0"/>
-          <w:position w:val="0"/>
-          <w:sz w:val="28"/>
-          <w:shd w:fill="auto" w:val="clear"/>
-        </w:rPr>
-        <w:t xml:space="preserve">кабинет, день недели</w:t>
-      </w:r>
-      <w:r>
-        <w:rPr>
-          <w:rFonts w:ascii="Calibri" w:hAnsi="Calibri" w:cs="Calibri" w:eastAsia="Calibri"/>
-          <w:color w:val="auto"/>
-          <w:spacing w:val="0"/>
-          <w:position w:val="0"/>
-          <w:sz w:val="28"/>
-          <w:shd w:fill="auto" w:val="clear"/>
-        </w:rPr>
-        <w:t xml:space="preserve">, </w:t>
-      </w:r>
-      <w:r>
-        <w:rPr>
-          <w:rFonts w:ascii="Calibri" w:hAnsi="Calibri" w:cs="Calibri" w:eastAsia="Calibri"/>
-          <w:color w:val="auto"/>
-          <w:spacing w:val="0"/>
-          <w:position w:val="0"/>
-          <w:sz w:val="28"/>
-          <w:shd w:fill="auto" w:val="clear"/>
-        </w:rPr>
-        <w:t xml:space="preserve">время начала</w:t>
-      </w:r>
-      <w:r>
-        <w:rPr>
-          <w:rFonts w:ascii="Calibri" w:hAnsi="Calibri" w:cs="Calibri" w:eastAsia="Calibri"/>
-          <w:color w:val="auto"/>
-          <w:spacing w:val="0"/>
-          <w:position w:val="0"/>
-          <w:sz w:val="28"/>
-          <w:shd w:fill="auto" w:val="clear"/>
-        </w:rPr>
-        <w:t xml:space="preserve">, </w:t>
-      </w:r>
-      <w:r>
-        <w:rPr>
-          <w:rFonts w:ascii="Calibri" w:hAnsi="Calibri" w:cs="Calibri" w:eastAsia="Calibri"/>
-          <w:color w:val="auto"/>
-          <w:spacing w:val="0"/>
-          <w:position w:val="0"/>
-          <w:sz w:val="28"/>
-          <w:shd w:fill="auto" w:val="clear"/>
-        </w:rPr>
-        <w:t xml:space="preserve">время окончания</w:t>
-      </w:r>
-      <w:r>
-        <w:rPr>
-          <w:rFonts w:ascii="Calibri" w:hAnsi="Calibri" w:cs="Calibri" w:eastAsia="Calibri"/>
-          <w:color w:val="auto"/>
-          <w:spacing w:val="0"/>
-          <w:position w:val="0"/>
-          <w:sz w:val="28"/>
-          <w:shd w:fill="auto" w:val="clear"/>
-        </w:rPr>
-        <w:t xml:space="preserve">}</w:t>
-      </w:r>
-    </w:p>
-    <w:p>
-      <w:pPr>
-        <w:spacing w:before="0" w:after="200" w:line="360"/>
-        <w:ind w:right="0" w:left="0" w:firstLine="720"/>
-        <w:jc w:val="both"/>
-        <w:rPr>
-          <w:rFonts w:ascii="Calibri" w:hAnsi="Calibri" w:cs="Calibri" w:eastAsia="Calibri"/>
-          <w:color w:val="auto"/>
-          <w:spacing w:val="0"/>
-          <w:position w:val="0"/>
-          <w:sz w:val="28"/>
-          <w:shd w:fill="auto" w:val="clear"/>
-        </w:rPr>
-      </w:pPr>
-      <w:r>
-        <w:rPr>
-          <w:rFonts w:ascii="Calibri" w:hAnsi="Calibri" w:cs="Calibri" w:eastAsia="Calibri"/>
-          <w:color w:val="auto"/>
-          <w:spacing w:val="0"/>
-          <w:position w:val="0"/>
-          <w:sz w:val="28"/>
-          <w:shd w:fill="auto" w:val="clear"/>
-        </w:rPr>
-        <w:t xml:space="preserve">Специализация</w:t>
-      </w:r>
-      <w:r>
-        <w:rPr>
-          <w:rFonts w:ascii="Calibri" w:hAnsi="Calibri" w:cs="Calibri" w:eastAsia="Calibri"/>
-          <w:color w:val="auto"/>
-          <w:spacing w:val="0"/>
-          <w:position w:val="0"/>
-          <w:sz w:val="28"/>
-          <w:shd w:fill="auto" w:val="clear"/>
-        </w:rPr>
-        <w:t xml:space="preserve">{ </w:t>
-      </w:r>
-      <w:r>
-        <w:rPr>
-          <w:rFonts w:ascii="Times New Roman" w:hAnsi="Times New Roman" w:cs="Times New Roman" w:eastAsia="Times New Roman"/>
+    </w:p>
+    <w:p>
+      <w:pPr>
+        <w:spacing w:before="0" w:after="0" w:line="360"/>
+        <w:ind w:right="0" w:left="0" w:firstLine="720"/>
+        <w:jc w:val="both"/>
+        <w:rPr>
+          <w:rFonts w:ascii="Times New Roman" w:hAnsi="Times New Roman" w:cs="Times New Roman" w:eastAsia="Times New Roman"/>
+          <w:b/>
+          <w:color w:val="auto"/>
+          <w:spacing w:val="0"/>
+          <w:position w:val="0"/>
+          <w:sz w:val="28"/>
+          <w:shd w:fill="auto" w:val="clear"/>
+        </w:rPr>
+      </w:pPr>
+      <w:r>
+        <w:rPr>
+          <w:rFonts w:ascii="Times New Roman" w:hAnsi="Times New Roman" w:cs="Times New Roman" w:eastAsia="Times New Roman"/>
+          <w:b/>
+          <w:color w:val="auto"/>
+          <w:spacing w:val="0"/>
+          <w:position w:val="0"/>
+          <w:sz w:val="28"/>
+          <w:shd w:fill="auto" w:val="clear"/>
+        </w:rPr>
+        <w:t xml:space="preserve">Задача </w:t>
+      </w:r>
+      <w:r>
+        <w:rPr>
+          <w:rFonts w:ascii="Times New Roman" w:hAnsi="Times New Roman" w:cs="Times New Roman" w:eastAsia="Times New Roman"/>
+          <w:b/>
+          <w:color w:val="auto"/>
+          <w:spacing w:val="0"/>
+          <w:position w:val="0"/>
+          <w:sz w:val="28"/>
+          <w:shd w:fill="auto" w:val="clear"/>
+        </w:rPr>
+        <w:t xml:space="preserve">2</w:t>
+      </w:r>
+      <w:r>
+        <w:rPr>
+          <w:rFonts w:ascii="Times New Roman" w:hAnsi="Times New Roman" w:cs="Times New Roman" w:eastAsia="Times New Roman"/>
+          <w:b/>
+          <w:color w:val="auto"/>
+          <w:spacing w:val="0"/>
+          <w:position w:val="0"/>
+          <w:sz w:val="28"/>
+          <w:shd w:fill="auto" w:val="clear"/>
+        </w:rPr>
+        <w:t xml:space="preserve">. </w:t>
+      </w:r>
+      <w:r>
+        <w:rPr>
+          <w:rFonts w:ascii="Times New Roman" w:hAnsi="Times New Roman" w:cs="Times New Roman" w:eastAsia="Times New Roman"/>
+          <w:b/>
+          <w:color w:val="auto"/>
+          <w:spacing w:val="0"/>
+          <w:position w:val="0"/>
+          <w:sz w:val="28"/>
+          <w:shd w:fill="auto" w:val="clear"/>
+        </w:rPr>
+        <w:t xml:space="preserve">UI</w:t>
+      </w:r>
+    </w:p>
+    <w:p>
+      <w:pPr>
+        <w:spacing w:before="0" w:after="0" w:line="360"/>
+        <w:ind w:right="0" w:left="0" w:firstLine="720"/>
+        <w:jc w:val="both"/>
+        <w:rPr>
+          <w:rFonts w:ascii="Times New Roman" w:hAnsi="Times New Roman" w:cs="Times New Roman" w:eastAsia="Times New Roman"/>
+          <w:b/>
+          <w:color w:val="auto"/>
+          <w:spacing w:val="0"/>
+          <w:position w:val="0"/>
+          <w:sz w:val="28"/>
+          <w:shd w:fill="auto" w:val="clear"/>
+        </w:rPr>
+      </w:pPr>
+    </w:p>
+    <w:p>
+      <w:pPr>
+        <w:spacing w:before="0" w:after="0" w:line="360"/>
+        <w:ind w:right="0" w:left="0" w:firstLine="720"/>
+        <w:jc w:val="both"/>
+        <w:rPr>
+          <w:rFonts w:ascii="Times New Roman" w:hAnsi="Times New Roman" w:cs="Times New Roman" w:eastAsia="Times New Roman"/>
+          <w:b/>
+          <w:color w:val="auto"/>
+          <w:spacing w:val="0"/>
+          <w:position w:val="0"/>
+          <w:sz w:val="28"/>
+          <w:shd w:fill="auto" w:val="clear"/>
+        </w:rPr>
+      </w:pPr>
+      <w:r>
+        <w:rPr>
+          <w:rFonts w:ascii="Times New Roman" w:hAnsi="Times New Roman" w:cs="Times New Roman" w:eastAsia="Times New Roman"/>
+          <w:b/>
+          <w:color w:val="auto"/>
+          <w:spacing w:val="0"/>
+          <w:position w:val="0"/>
+          <w:sz w:val="28"/>
+          <w:shd w:fill="auto" w:val="clear"/>
+        </w:rPr>
+        <w:t xml:space="preserve">Примеры интерфейсов:</w:t>
+      </w:r>
+    </w:p>
+    <w:p>
+      <w:pPr>
+        <w:spacing w:before="0" w:after="0" w:line="240"/>
+        <w:ind w:right="0" w:left="0" w:firstLine="720"/>
+        <w:jc w:val="both"/>
+        <w:rPr>
+          <w:rFonts w:ascii="Times New Roman" w:hAnsi="Times New Roman" w:cs="Times New Roman" w:eastAsia="Times New Roman"/>
+          <w:b/>
+          <w:color w:val="auto"/>
+          <w:spacing w:val="0"/>
+          <w:position w:val="0"/>
+          <w:sz w:val="24"/>
+          <w:shd w:fill="auto" w:val="clear"/>
+        </w:rPr>
+      </w:pPr>
+      <w:r>
+        <w:object w:dxaOrig="8640" w:dyaOrig="6375">
+          <v:rect xmlns:o="urn:schemas-microsoft-com:office:office" xmlns:v="urn:schemas-microsoft-com:vml" id="rectole0000000000" style="width:432.000000pt;height:318.750000pt" o:preferrelative="t" o:ole="">
+            <o:lock v:ext="edit"/>
+            <v:imagedata xmlns:r="http://schemas.openxmlformats.org/officeDocument/2006/relationships" r:id="docRId1" o:title=""/>
+          </v:rect>
+          <o:OLEObject xmlns:r="http://schemas.openxmlformats.org/officeDocument/2006/relationships" xmlns:o="urn:schemas-microsoft-com:office:office" Type="Embed" ProgID="StaticMetafile" DrawAspect="Content" ObjectID="0000000000" ShapeID="rectole0000000000" r:id="docRId0"/>
+        </w:object>
+      </w:r>
+    </w:p>
+    <w:p>
+      <w:pPr>
+        <w:spacing w:before="0" w:after="0" w:line="360"/>
+        <w:ind w:right="0" w:left="0" w:firstLine="720"/>
+        <w:jc w:val="both"/>
+        <w:rPr>
+          <w:rFonts w:ascii="Times New Roman" w:hAnsi="Times New Roman" w:cs="Times New Roman" w:eastAsia="Times New Roman"/>
+          <w:b/>
+          <w:color w:val="auto"/>
+          <w:spacing w:val="0"/>
+          <w:position w:val="0"/>
+          <w:sz w:val="24"/>
+          <w:shd w:fill="auto" w:val="clear"/>
+        </w:rPr>
+      </w:pPr>
+    </w:p>
+    <w:p>
+      <w:pPr>
+        <w:spacing w:before="0" w:after="0" w:line="240"/>
+        <w:ind w:right="0" w:left="0" w:firstLine="720"/>
+        <w:jc w:val="both"/>
+        <w:rPr>
+          <w:rFonts w:ascii="Times New Roman" w:hAnsi="Times New Roman" w:cs="Times New Roman" w:eastAsia="Times New Roman"/>
+          <w:b/>
+          <w:color w:val="auto"/>
+          <w:spacing w:val="0"/>
+          <w:position w:val="0"/>
+          <w:sz w:val="24"/>
+          <w:shd w:fill="auto" w:val="clear"/>
+        </w:rPr>
+      </w:pPr>
+      <w:r>
+        <w:object w:dxaOrig="8640" w:dyaOrig="6675">
+          <v:rect xmlns:o="urn:schemas-microsoft-com:office:office" xmlns:v="urn:schemas-microsoft-com:vml" id="rectole0000000001" style="width:432.000000pt;height:333.750000pt" o:preferrelative="t" o:ole="">
+            <o:lock v:ext="edit"/>
+            <v:imagedata xmlns:r="http://schemas.openxmlformats.org/officeDocument/2006/relationships" r:id="docRId3" o:title=""/>
+          </v:rect>
+          <o:OLEObject xmlns:r="http://schemas.openxmlformats.org/officeDocument/2006/relationships" xmlns:o="urn:schemas-microsoft-com:office:office" Type="Embed" ProgID="StaticMetafile" DrawAspect="Content" ObjectID="0000000001" ShapeID="rectole0000000001" r:id="docRId2"/>
+        </w:object>
+      </w:r>
+    </w:p>
+    <w:p>
+      <w:pPr>
+        <w:spacing w:before="0" w:after="0" w:line="240"/>
+        <w:ind w:right="0" w:left="0" w:firstLine="720"/>
+        <w:jc w:val="both"/>
+        <w:rPr>
+          <w:rFonts w:ascii="Times New Roman" w:hAnsi="Times New Roman" w:cs="Times New Roman" w:eastAsia="Times New Roman"/>
+          <w:b/>
+          <w:color w:val="auto"/>
+          <w:spacing w:val="0"/>
+          <w:position w:val="0"/>
+          <w:sz w:val="24"/>
+          <w:shd w:fill="auto" w:val="clear"/>
+        </w:rPr>
+      </w:pPr>
+      <w:r>
+        <w:object w:dxaOrig="8640" w:dyaOrig="4589">
+          <v:rect xmlns:o="urn:schemas-microsoft-com:office:office" xmlns:v="urn:schemas-microsoft-com:vml" id="rectole0000000002" style="width:432.000000pt;height:229.450000pt" o:preferrelative="t" o:ole="">
+            <o:lock v:ext="edit"/>
+            <v:imagedata xmlns:r="http://schemas.openxmlformats.org/officeDocument/2006/relationships" r:id="docRId5" o:title=""/>
+          </v:rect>
+          <o:OLEObject xmlns:r="http://schemas.openxmlformats.org/officeDocument/2006/relationships" xmlns:o="urn:schemas-microsoft-com:office:office" Type="Embed" ProgID="StaticMetafile" DrawAspect="Content" ObjectID="0000000002" ShapeID="rectole0000000002" r:id="docRId4"/>
+        </w:object>
+      </w:r>
+    </w:p>
+    <w:p>
+      <w:pPr>
+        <w:spacing w:before="0" w:after="0" w:line="360"/>
+        <w:ind w:right="0" w:left="0" w:firstLine="720"/>
+        <w:jc w:val="both"/>
+        <w:rPr>
+          <w:rFonts w:ascii="Times New Roman" w:hAnsi="Times New Roman" w:cs="Times New Roman" w:eastAsia="Times New Roman"/>
+          <w:b/>
+          <w:color w:val="auto"/>
+          <w:spacing w:val="0"/>
+          <w:position w:val="0"/>
+          <w:sz w:val="24"/>
+          <w:shd w:fill="auto" w:val="clear"/>
+        </w:rPr>
+      </w:pPr>
+    </w:p>
+    <w:p>
+      <w:pPr>
+        <w:spacing w:before="0" w:after="0" w:line="360"/>
+        <w:ind w:right="0" w:left="0" w:firstLine="720"/>
+        <w:jc w:val="both"/>
+        <w:rPr>
+          <w:rFonts w:ascii="Times New Roman" w:hAnsi="Times New Roman" w:cs="Times New Roman" w:eastAsia="Times New Roman"/>
+          <w:b/>
+          <w:color w:val="auto"/>
+          <w:spacing w:val="0"/>
+          <w:position w:val="0"/>
+          <w:sz w:val="24"/>
+          <w:shd w:fill="auto" w:val="clear"/>
+        </w:rPr>
+      </w:pPr>
+      <w:r>
+        <w:rPr>
+          <w:rFonts w:ascii="Times New Roman" w:hAnsi="Times New Roman" w:cs="Times New Roman" w:eastAsia="Times New Roman"/>
+          <w:b/>
           <w:color w:val="auto"/>
           <w:spacing w:val="0"/>
           <w:position w:val="0"/>
@@ -1801,80 +1903,6 @@
         </w:rPr>
         <w:t xml:space="preserve"> </w:t>
       </w:r>
-      <w:r>
-        <w:rPr>
-          <w:rFonts w:ascii="Calibri" w:hAnsi="Calibri" w:cs="Calibri" w:eastAsia="Calibri"/>
-          <w:color w:val="auto"/>
-          <w:spacing w:val="0"/>
-          <w:position w:val="0"/>
-          <w:sz w:val="28"/>
-          <w:shd w:fill="auto" w:val="clear"/>
-        </w:rPr>
-        <w:t xml:space="preserve">}</w:t>
-      </w:r>
-    </w:p>
-    <w:p>
-      <w:pPr>
-        <w:spacing w:before="0" w:after="200" w:line="360"/>
-        <w:ind w:right="0" w:left="0" w:firstLine="720"/>
-        <w:jc w:val="both"/>
-        <w:rPr>
-          <w:rFonts w:ascii="Calibri" w:hAnsi="Calibri" w:cs="Calibri" w:eastAsia="Calibri"/>
-          <w:color w:val="auto"/>
-          <w:spacing w:val="0"/>
-          <w:position w:val="0"/>
-          <w:sz w:val="28"/>
-          <w:shd w:fill="auto" w:val="clear"/>
-        </w:rPr>
-      </w:pPr>
-      <w:r>
-        <w:rPr>
-          <w:rFonts w:ascii="Calibri" w:hAnsi="Calibri" w:cs="Calibri" w:eastAsia="Calibri"/>
-          <w:color w:val="auto"/>
-          <w:spacing w:val="0"/>
-          <w:position w:val="0"/>
-          <w:sz w:val="28"/>
-          <w:shd w:fill="auto" w:val="clear"/>
-        </w:rPr>
-        <w:t xml:space="preserve">Кабинеты{</w:t>
-      </w:r>
-      <w:r>
-        <w:rPr>
-          <w:rFonts w:ascii="Calibri" w:hAnsi="Calibri" w:cs="Calibri" w:eastAsia="Calibri"/>
-          <w:color w:val="auto"/>
-          <w:spacing w:val="0"/>
-          <w:position w:val="0"/>
-          <w:sz w:val="28"/>
-          <w:shd w:fill="auto" w:val="clear"/>
-        </w:rPr>
-        <w:t xml:space="preserve">номер кабинета, врач, </w:t>
-      </w:r>
-      <w:r>
-        <w:rPr>
-          <w:rFonts w:ascii="Calibri" w:hAnsi="Calibri" w:cs="Calibri" w:eastAsia="Calibri"/>
-          <w:color w:val="auto"/>
-          <w:spacing w:val="0"/>
-          <w:position w:val="0"/>
-          <w:sz w:val="28"/>
-          <w:shd w:fill="auto" w:val="clear"/>
-        </w:rPr>
-        <w:t xml:space="preserve">}</w:t>
-      </w:r>
-    </w:p>
-    <w:p>
-      <w:pPr>
-        <w:spacing w:before="0" w:after="200" w:line="360"/>
-        <w:ind w:right="0" w:left="0" w:firstLine="720"/>
-        <w:jc w:val="both"/>
-        <w:rPr>
-          <w:rFonts w:ascii="Calibri" w:hAnsi="Calibri" w:cs="Calibri" w:eastAsia="Calibri"/>
-          <w:color w:val="auto"/>
-          <w:spacing w:val="0"/>
-          <w:position w:val="0"/>
-          <w:sz w:val="28"/>
-          <w:shd w:fill="auto" w:val="clear"/>
-        </w:rPr>
-      </w:pPr>
     </w:p>
     <w:p>
       <w:pPr>
@@ -1904,11 +1932,14 @@
           <w:u w:val="single"/>
           <w:shd w:fill="auto" w:val="clear"/>
         </w:rPr>
-        <w:t xml:space="preserve">Пример  – Поиск пациента</w:t>
-      </w:r>
-    </w:p>
-    <w:p>
-      <w:pPr>
+        <w:t xml:space="preserve"> Пример Поиска пациента:</w:t>
+      </w:r>
+    </w:p>
+    <w:p>
+      <w:pPr>
+        <w:tabs>
+          <w:tab w:val="left" w:pos="3401" w:leader="none"/>
+        </w:tabs>
         <w:spacing w:before="0" w:after="200" w:line="360"/>
         <w:ind w:right="0" w:left="0" w:firstLine="720"/>
         <w:jc w:val="both"/>
@@ -1918,13 +1949,88 @@
           <w:spacing w:val="0"/>
           <w:position w:val="0"/>
           <w:sz w:val="28"/>
+          <w:shd w:fill="auto" w:val="clear"/>
+        </w:rPr>
+      </w:pPr>
+      <w:r>
+        <w:rPr>
+          <w:rFonts w:ascii="Calibri" w:hAnsi="Calibri" w:cs="Calibri" w:eastAsia="Calibri"/>
+          <w:color w:val="auto"/>
+          <w:spacing w:val="0"/>
+          <w:position w:val="0"/>
+          <w:sz w:val="28"/>
+          <w:shd w:fill="auto" w:val="clear"/>
+        </w:rPr>
+        <w:t xml:space="preserve">Вводим </w:t>
+      </w:r>
+      <w:r>
+        <w:rPr>
+          <w:rFonts w:ascii="Calibri" w:hAnsi="Calibri" w:cs="Calibri" w:eastAsia="Calibri"/>
+          <w:b/>
+          <w:color w:val="auto"/>
+          <w:spacing w:val="0"/>
+          <w:position w:val="0"/>
+          <w:sz w:val="28"/>
           <w:u w:val="single"/>
           <w:shd w:fill="auto" w:val="clear"/>
         </w:rPr>
-      </w:pPr>
-    </w:p>
-    <w:p>
-      <w:pPr>
+        <w:t xml:space="preserve">фамилию</w:t>
+      </w:r>
+      <w:r>
+        <w:rPr>
+          <w:rFonts w:ascii="Calibri" w:hAnsi="Calibri" w:cs="Calibri" w:eastAsia="Calibri"/>
+          <w:color w:val="auto"/>
+          <w:spacing w:val="0"/>
+          <w:position w:val="0"/>
+          <w:sz w:val="28"/>
+          <w:u w:val="single"/>
+          <w:shd w:fill="auto" w:val="clear"/>
+        </w:rPr>
+        <w:t xml:space="preserve"> </w:t>
+      </w:r>
+      <w:r>
+        <w:rPr>
+          <w:rFonts w:ascii="Calibri" w:hAnsi="Calibri" w:cs="Calibri" w:eastAsia="Calibri"/>
+          <w:b/>
+          <w:color w:val="auto"/>
+          <w:spacing w:val="0"/>
+          <w:position w:val="0"/>
+          <w:sz w:val="28"/>
+          <w:u w:val="single"/>
+          <w:shd w:fill="auto" w:val="clear"/>
+        </w:rPr>
+        <w:t xml:space="preserve">пациента</w:t>
+      </w:r>
+      <w:r>
+        <w:rPr>
+          <w:rFonts w:ascii="Calibri" w:hAnsi="Calibri" w:cs="Calibri" w:eastAsia="Calibri"/>
+          <w:color w:val="auto"/>
+          <w:spacing w:val="0"/>
+          <w:position w:val="0"/>
+          <w:sz w:val="28"/>
+          <w:shd w:fill="auto" w:val="clear"/>
+        </w:rPr>
+        <w:t xml:space="preserve">  получаем его </w:t>
+      </w:r>
+      <w:r>
+        <w:rPr>
+          <w:rFonts w:ascii="Calibri" w:hAnsi="Calibri" w:cs="Calibri" w:eastAsia="Calibri"/>
+          <w:b/>
+          <w:color w:val="auto"/>
+          <w:spacing w:val="0"/>
+          <w:position w:val="0"/>
+          <w:sz w:val="28"/>
+          <w:u w:val="single"/>
+          <w:shd w:fill="auto" w:val="clear"/>
+        </w:rPr>
+        <w:t xml:space="preserve">сведения.</w:t>
+      </w:r>
+    </w:p>
+    <w:p>
+      <w:pPr>
+        <w:tabs>
+          <w:tab w:val="left" w:pos="3401" w:leader="none"/>
+        </w:tabs>
         <w:spacing w:before="0" w:after="200" w:line="360"/>
         <w:ind w:right="0" w:left="0" w:firstLine="720"/>
         <w:jc w:val="both"/>
@@ -1946,69 +2052,7 @@
           <w:sz w:val="28"/>
           <w:shd w:fill="auto" w:val="clear"/>
         </w:rPr>
-        <w:t xml:space="preserve">Вводим </w:t>
-      </w:r>
-      <w:r>
-        <w:rPr>
-          <w:rFonts w:ascii="Calibri" w:hAnsi="Calibri" w:cs="Calibri" w:eastAsia="Calibri"/>
-          <w:b/>
-          <w:color w:val="auto"/>
-          <w:spacing w:val="0"/>
-          <w:position w:val="0"/>
-          <w:sz w:val="28"/>
-          <w:u w:val="single"/>
-          <w:shd w:fill="auto" w:val="clear"/>
-        </w:rPr>
-        <w:t xml:space="preserve">фамилию</w:t>
-      </w:r>
-      <w:r>
-        <w:rPr>
-          <w:rFonts w:ascii="Calibri" w:hAnsi="Calibri" w:cs="Calibri" w:eastAsia="Calibri"/>
-          <w:color w:val="auto"/>
-          <w:spacing w:val="0"/>
-          <w:position w:val="0"/>
-          <w:sz w:val="28"/>
-          <w:u w:val="single"/>
-          <w:shd w:fill="auto" w:val="clear"/>
-        </w:rPr>
-        <w:t xml:space="preserve"> </w:t>
-      </w:r>
-      <w:r>
-        <w:rPr>
-          <w:rFonts w:ascii="Calibri" w:hAnsi="Calibri" w:cs="Calibri" w:eastAsia="Calibri"/>
-          <w:b/>
-          <w:color w:val="auto"/>
-          <w:spacing w:val="0"/>
-          <w:position w:val="0"/>
-          <w:sz w:val="28"/>
-          <w:u w:val="single"/>
-          <w:shd w:fill="auto" w:val="clear"/>
-        </w:rPr>
-        <w:t xml:space="preserve">пациента</w:t>
-      </w:r>
-      <w:r>
-        <w:rPr>
-          <w:rFonts w:ascii="Calibri" w:hAnsi="Calibri" w:cs="Calibri" w:eastAsia="Calibri"/>
-          <w:color w:val="auto"/>
-          <w:spacing w:val="0"/>
-          <w:position w:val="0"/>
-          <w:sz w:val="28"/>
-          <w:shd w:fill="auto" w:val="clear"/>
-        </w:rPr>
-        <w:t xml:space="preserve">  получаем его </w:t>
-      </w:r>
-      <w:r>
-        <w:rPr>
-          <w:rFonts w:ascii="Calibri" w:hAnsi="Calibri" w:cs="Calibri" w:eastAsia="Calibri"/>
-          <w:b/>
-          <w:color w:val="auto"/>
-          <w:spacing w:val="0"/>
-          <w:position w:val="0"/>
-          <w:sz w:val="28"/>
-          <w:u w:val="single"/>
-          <w:shd w:fill="auto" w:val="clear"/>
-        </w:rPr>
-        <w:t xml:space="preserve">сведения.</w:t>
+        <w:t xml:space="preserve">Ввели фамилию :  Иванов </w:t>
       </w:r>
     </w:p>
     <w:p>
@@ -2025,47 +2069,6 @@
           <w:shd w:fill="auto" w:val="clear"/>
         </w:rPr>
       </w:pPr>
-    </w:p>
-    <w:p>
-      <w:pPr>
-        <w:spacing w:before="0" w:after="200" w:line="360"/>
-        <w:ind w:right="0" w:left="0" w:firstLine="720"/>
-        <w:jc w:val="both"/>
-        <w:rPr>
-          <w:rFonts w:ascii="Calibri" w:hAnsi="Calibri" w:cs="Calibri" w:eastAsia="Calibri"/>
-          <w:color w:val="auto"/>
-          <w:spacing w:val="0"/>
-          <w:position w:val="0"/>
-          <w:sz w:val="28"/>
-          <w:shd w:fill="auto" w:val="clear"/>
-        </w:rPr>
-      </w:pPr>
-      <w:r>
-        <w:rPr>
-          <w:rFonts w:ascii="Calibri" w:hAnsi="Calibri" w:cs="Calibri" w:eastAsia="Calibri"/>
-          <w:color w:val="auto"/>
-          <w:spacing w:val="0"/>
-          <w:position w:val="0"/>
-          <w:sz w:val="28"/>
-          <w:shd w:fill="auto" w:val="clear"/>
-        </w:rPr>
-        <w:t xml:space="preserve">Ввели фамилию :  Иванов </w:t>
-      </w:r>
-    </w:p>
-    <w:p>
-      <w:pPr>
-        <w:spacing w:before="0" w:after="200" w:line="360"/>
-        <w:ind w:right="0" w:left="0" w:firstLine="720"/>
-        <w:jc w:val="both"/>
-        <w:rPr>
-          <w:rFonts w:ascii="Calibri" w:hAnsi="Calibri" w:cs="Calibri" w:eastAsia="Calibri"/>
-          <w:color w:val="auto"/>
-          <w:spacing w:val="0"/>
-          <w:position w:val="0"/>
-          <w:sz w:val="28"/>
-          <w:shd w:fill="auto" w:val="clear"/>
-        </w:rPr>
-      </w:pPr>
       <w:r>
         <w:rPr>
           <w:rFonts w:ascii="Calibri" w:hAnsi="Calibri" w:cs="Calibri" w:eastAsia="Calibri"/>
@@ -2077,21 +2080,6 @@
         </w:rPr>
         <w:t xml:space="preserve">Результат :</w:t>
       </w:r>
-    </w:p>
-    <w:p>
-      <w:pPr>
-        <w:spacing w:before="0" w:after="200" w:line="360"/>
-        <w:ind w:right="0" w:left="0" w:firstLine="720"/>
-        <w:jc w:val="both"/>
-        <w:rPr>
-          <w:rFonts w:ascii="Calibri" w:hAnsi="Calibri" w:cs="Calibri" w:eastAsia="Calibri"/>
-          <w:color w:val="auto"/>
-          <w:spacing w:val="0"/>
-          <w:position w:val="0"/>
-          <w:sz w:val="28"/>
-          <w:shd w:fill="auto" w:val="clear"/>
-        </w:rPr>
-      </w:pPr>
     </w:p>
     <w:tbl>
       <w:tblPr/>
@@ -2131,7 +2119,6 @@
                 <w:color w:val="auto"/>
                 <w:spacing w:val="0"/>
                 <w:position w:val="0"/>
-                <w:shd w:fill="auto" w:val="clear"/>
               </w:rPr>
             </w:pPr>
             <w:r>
@@ -2172,7 +2159,6 @@
                 <w:color w:val="auto"/>
                 <w:spacing w:val="0"/>
                 <w:position w:val="0"/>
-                <w:shd w:fill="auto" w:val="clear"/>
               </w:rPr>
             </w:pPr>
             <w:r>
@@ -2213,7 +2199,6 @@
                 <w:color w:val="auto"/>
                 <w:spacing w:val="0"/>
                 <w:position w:val="0"/>
-                <w:shd w:fill="auto" w:val="clear"/>
               </w:rPr>
             </w:pPr>
             <w:r>
@@ -2254,7 +2239,6 @@
                 <w:color w:val="auto"/>
                 <w:spacing w:val="0"/>
                 <w:position w:val="0"/>
-                <w:shd w:fill="auto" w:val="clear"/>
               </w:rPr>
             </w:pPr>
             <w:r>
@@ -2301,7 +2285,6 @@
                 <w:color w:val="auto"/>
                 <w:spacing w:val="0"/>
                 <w:position w:val="0"/>
-                <w:shd w:fill="auto" w:val="clear"/>
               </w:rPr>
             </w:pPr>
             <w:r>
@@ -2342,7 +2325,6 @@
                 <w:color w:val="auto"/>
                 <w:spacing w:val="0"/>
                 <w:position w:val="0"/>
-                <w:shd w:fill="auto" w:val="clear"/>
               </w:rPr>
             </w:pPr>
             <w:r>
@@ -2383,7 +2365,6 @@
                 <w:color w:val="auto"/>
                 <w:spacing w:val="0"/>
                 <w:position w:val="0"/>
-                <w:shd w:fill="auto" w:val="clear"/>
               </w:rPr>
             </w:pPr>
             <w:r>
@@ -2426,7 +2407,6 @@
                 <w:spacing w:val="0"/>
                 <w:position w:val="0"/>
                 <w:sz w:val="22"/>
-                <w:shd w:fill="auto" w:val="clear"/>
               </w:rPr>
             </w:pPr>
             <w:r>
@@ -3384,8 +3364,8 @@
     </w:tbl>
     <w:p>
       <w:pPr>
-        <w:spacing w:before="0" w:after="200" w:line="360"/>
-        <w:ind w:right="0" w:left="0" w:firstLine="720"/>
+        <w:spacing w:before="0" w:after="0" w:line="360"/>
+        <w:ind w:right="0" w:left="0" w:firstLine="0"/>
         <w:jc w:val="both"/>
         <w:rPr>
           <w:rFonts w:ascii="Calibri" w:hAnsi="Calibri" w:cs="Calibri" w:eastAsia="Calibri"/>
@@ -3473,7 +3453,7 @@
       <w:lvlText w:val="•"/>
     </w:lvl>
   </w:abstractNum>
-  <w:num w:numId="18">
+  <w:num w:numId="15">
     <w:abstractNumId w:val="0"/>
   </w:num>
 </w:numbering>

--- a/TZ.docx
+++ b/TZ.docx
@@ -1857,6 +1857,31 @@
             <v:imagedata xmlns:r="http://schemas.openxmlformats.org/officeDocument/2006/relationships" r:id="docRId5" o:title=""/>
           </v:rect>
           <o:OLEObject xmlns:r="http://schemas.openxmlformats.org/officeDocument/2006/relationships" xmlns:o="urn:schemas-microsoft-com:office:office" Type="Embed" ProgID="StaticMetafile" DrawAspect="Content" ObjectID="0000000002" ShapeID="rectole0000000002" r:id="docRId4"/>
+        </w:object>
+      </w:r>
+    </w:p>
+    <w:p>
+      <w:pPr>
+        <w:spacing w:before="0" w:after="0" w:line="240"/>
+        <w:ind w:right="0" w:left="0" w:firstLine="720"/>
+        <w:jc w:val="both"/>
+        <w:rPr>
+          <w:rFonts w:ascii="Times New Roman" w:hAnsi="Times New Roman" w:cs="Times New Roman" w:eastAsia="Times New Roman"/>
+          <w:b/>
+          <w:color w:val="auto"/>
+          <w:spacing w:val="0"/>
+          <w:position w:val="0"/>
+          <w:sz w:val="24"/>
+          <w:shd w:fill="auto" w:val="clear"/>
+        </w:rPr>
+      </w:pPr>
+      <w:r>
+        <w:object w:dxaOrig="8640" w:dyaOrig="4140">
+          <v:rect xmlns:o="urn:schemas-microsoft-com:office:office" xmlns:v="urn:schemas-microsoft-com:vml" id="rectole0000000003" style="width:432.000000pt;height:207.000000pt" o:preferrelative="t" o:ole="">
+            <o:lock v:ext="edit"/>
+            <v:imagedata xmlns:r="http://schemas.openxmlformats.org/officeDocument/2006/relationships" r:id="docRId7" o:title=""/>
+          </v:rect>
+          <o:OLEObject xmlns:r="http://schemas.openxmlformats.org/officeDocument/2006/relationships" xmlns:o="urn:schemas-microsoft-com:office:office" Type="Embed" ProgID="StaticMetafile" DrawAspect="Content" ObjectID="0000000003" ShapeID="rectole0000000003" r:id="docRId6"/>
         </w:object>
       </w:r>
     </w:p>
